--- a/Item 3/Documento.docx
+++ b/Item 3/Documento.docx
@@ -21,23 +21,22 @@
         <w:t>.</w:t>
       </w:r>
       <w:r>
-        <w:t xml:space="preserve"> Puesto que no se puede probar directamente en el sistema, el lugar donde se debería probar es en la máquina de Pre-</w:t>
-      </w:r>
-      <w:proofErr w:type="spellStart"/>
-      <w:r>
-        <w:t>Production</w:t>
-      </w:r>
-      <w:proofErr w:type="spellEnd"/>
-      <w:r>
-        <w:t xml:space="preserve"> ya que es el lugar más parecido al entorno real. Debido a que la máquina de Pre-</w:t>
-      </w:r>
-      <w:proofErr w:type="spellStart"/>
-      <w:r>
-        <w:t>Production</w:t>
-      </w:r>
-      <w:proofErr w:type="spellEnd"/>
-      <w:r>
-        <w:t xml:space="preserve"> es una máquina virtual ejecutada desde distintos ordenadores, el rendimiento varía entre ellas y por esto hemos decidido recopilar los dos test que, tras ejecutarlo varias veces en distintas máquinas, obtienen un peor rendimiento (y destacable) entre los otros Test.</w:t>
+        <w:t xml:space="preserve"> Puesto que no se puede probar directamente en el sistema, el lugar donde se debería probar</w:t>
+      </w:r>
+      <w:r>
+        <w:t xml:space="preserve"> es en la máquina de Pre-Producció</w:t>
+      </w:r>
+      <w:r>
+        <w:t>n ya que es el lugar más parecido al entorno real. Debido a que la máquina de Pre-</w:t>
+      </w:r>
+      <w:r>
+        <w:t xml:space="preserve"> </w:t>
+      </w:r>
+      <w:r>
+        <w:t xml:space="preserve">Producción </w:t>
+      </w:r>
+      <w:r>
+        <w:t>es una máquina virtual ejecutada desde distintos ordenadores, el rendimiento varía entre ellas y por esto hemos decidido recopilar los dos test que, tras ejecutarlo varias veces en distintas máquinas, obtienen un peor rendimiento (y destacable) entre los otros Test.</w:t>
       </w:r>
     </w:p>
     <w:p>
@@ -78,11 +77,7 @@
       </w:r>
       <w:proofErr w:type="spellEnd"/>
       <w:r>
-        <w:t xml:space="preserve">) hace referencia al requisito </w:t>
-      </w:r>
-      <w:r>
-        <w:lastRenderedPageBreak/>
-        <w:t>funcional de nivel C 12.2 el cual implica manejar los términos legales.</w:t>
+        <w:t>) hace referencia al requisito funcional de nivel C 12.2 el cual implica manejar los términos legales.</w:t>
       </w:r>
     </w:p>
     <w:p>
@@ -218,19 +213,30 @@
       </w:pPr>
       <w:proofErr w:type="spellStart"/>
       <w:r>
-        <w:lastRenderedPageBreak/>
         <w:t>Test_A</w:t>
       </w:r>
       <w:proofErr w:type="spellEnd"/>
       <w:r>
-        <w:t>: EEEEE</w:t>
-      </w:r>
-      <w:r>
-        <w:rPr>
-          <w:color w:val="FF0000"/>
-          <w:sz w:val="32"/>
-        </w:rPr>
-        <w:t>EEEEEEEEEE</w:t>
+        <w:t xml:space="preserve">: </w:t>
+      </w:r>
+      <w:r>
+        <w:t>100 usuarios, en 1 segundo (</w:t>
+      </w:r>
+      <w:proofErr w:type="spellStart"/>
+      <w:r>
+        <w:t>ramp</w:t>
+      </w:r>
+      <w:proofErr w:type="spellEnd"/>
+      <w:r>
+        <w:t xml:space="preserve">-up </w:t>
+      </w:r>
+      <w:proofErr w:type="spellStart"/>
+      <w:r>
+        <w:t>period</w:t>
+      </w:r>
+      <w:proofErr w:type="spellEnd"/>
+      <w:r>
+        <w:t xml:space="preserve">) y cada usuario se ejecuta 100 veces. </w:t>
       </w:r>
     </w:p>
     <w:p>
@@ -247,193 +253,515 @@
       </w:r>
       <w:proofErr w:type="spellEnd"/>
       <w:r>
-        <w:t>: EEEE</w:t>
-      </w:r>
+        <w:t xml:space="preserve">: </w:t>
+      </w:r>
+      <w:r>
+        <w:t>100 usuarios, en 1 segundo (</w:t>
+      </w:r>
+      <w:proofErr w:type="spellStart"/>
+      <w:r>
+        <w:t>ramp</w:t>
+      </w:r>
+      <w:proofErr w:type="spellEnd"/>
+      <w:r>
+        <w:t xml:space="preserve">-up </w:t>
+      </w:r>
+      <w:proofErr w:type="spellStart"/>
+      <w:r>
+        <w:t>period</w:t>
+      </w:r>
+      <w:proofErr w:type="spellEnd"/>
+      <w:r>
+        <w:t xml:space="preserve">) y cada usuario se ejecuta 100 veces. </w:t>
+      </w:r>
+    </w:p>
+    <w:p>
+      <w:r>
+        <w:br w:type="page"/>
+      </w:r>
+    </w:p>
+    <w:p>
+      <w:pPr>
+        <w:pStyle w:val="Ttulo1"/>
+      </w:pPr>
+      <w:r>
+        <w:lastRenderedPageBreak/>
+        <w:t>Desarrollo de los test</w:t>
+      </w:r>
+    </w:p>
+    <w:p>
+      <w:r>
+        <w:t>Ambas pruebas tienen como c</w:t>
+      </w:r>
+      <w:r>
+        <w:t xml:space="preserve">uello de botella el mismo error, realizar </w:t>
+      </w:r>
+      <w:r>
+        <w:t xml:space="preserve">muchas peticiones </w:t>
+      </w:r>
+      <w:r>
+        <w:t xml:space="preserve">a la base de datos </w:t>
+      </w:r>
+      <w:r>
+        <w:t xml:space="preserve">de escritura/lectura del tipo </w:t>
+      </w:r>
+      <w:proofErr w:type="spellStart"/>
+      <w:proofErr w:type="gramStart"/>
+      <w:r>
+        <w:t>save</w:t>
+      </w:r>
+      <w:proofErr w:type="spellEnd"/>
+      <w:r>
+        <w:t>(</w:t>
+      </w:r>
+      <w:proofErr w:type="gramEnd"/>
+      <w:r>
+        <w:t xml:space="preserve">) o </w:t>
+      </w:r>
+      <w:proofErr w:type="spellStart"/>
+      <w:r>
+        <w:t>findAll</w:t>
+      </w:r>
+      <w:proofErr w:type="spellEnd"/>
+      <w:r>
+        <w:t>()</w:t>
+      </w:r>
+      <w:r>
+        <w:t xml:space="preserve"> para comprobar los datos introducidos</w:t>
+      </w:r>
+      <w:r>
+        <w:t>. Como podemos observar en ambas gráficas, es</w:t>
+      </w:r>
+      <w:r>
+        <w:t>to es</w:t>
+      </w:r>
+      <w:r>
+        <w:t xml:space="preserve"> apreciable en las columna “90% Line” en las líneas </w:t>
+      </w:r>
+      <w:r>
+        <w:t xml:space="preserve">listar y crear </w:t>
+      </w:r>
+      <w:r>
+        <w:t xml:space="preserve">en el </w:t>
+      </w:r>
+      <w:proofErr w:type="spellStart"/>
+      <w:r>
+        <w:t>Test_A</w:t>
+      </w:r>
+      <w:proofErr w:type="spellEnd"/>
+      <w:r>
+        <w:t xml:space="preserve"> </w:t>
+      </w:r>
+      <w:r>
+        <w:t xml:space="preserve">y </w:t>
+      </w:r>
+      <w:r>
+        <w:t>en listar, crear y editar</w:t>
+      </w:r>
+      <w:r>
+        <w:t xml:space="preserve"> </w:t>
+      </w:r>
+      <w:r>
+        <w:t>en el</w:t>
+      </w:r>
+      <w:r>
+        <w:t xml:space="preserve"> </w:t>
+      </w:r>
+      <w:proofErr w:type="spellStart"/>
+      <w:r>
+        <w:t>Test_B</w:t>
+      </w:r>
+      <w:proofErr w:type="spellEnd"/>
+      <w:r>
+        <w:t xml:space="preserve">. </w:t>
+      </w:r>
+    </w:p>
+    <w:p>
+      <w:pPr>
+        <w:keepNext/>
+        <w:jc w:val="center"/>
+      </w:pPr>
       <w:r>
         <w:rPr>
-          <w:color w:val="FF0000"/>
-          <w:sz w:val="32"/>
-        </w:rPr>
-        <w:t>EEEEEEEEEE</w:t>
-      </w:r>
-    </w:p>
-    <w:p>
-      <w:pPr>
-        <w:pStyle w:val="Ttulo1"/>
-      </w:pPr>
-      <w:r>
-        <w:t>Desarrollo de los test</w:t>
-      </w:r>
-    </w:p>
-    <w:p>
-      <w:r>
-        <w:t>Ambas pruebas tienen como c</w:t>
-      </w:r>
-      <w:r>
-        <w:t xml:space="preserve">uello de botella el mismo error, realizar una petición a la base de datos que devuelva </w:t>
-      </w:r>
-      <w:r>
-        <w:t>multitud</w:t>
-      </w:r>
-      <w:r>
-        <w:t xml:space="preserve"> objetos mediante un </w:t>
-      </w:r>
-      <w:proofErr w:type="spellStart"/>
-      <w:proofErr w:type="gramStart"/>
-      <w:r>
-        <w:t>findAll</w:t>
-      </w:r>
-      <w:proofErr w:type="spellEnd"/>
-      <w:r>
-        <w:t>(</w:t>
-      </w:r>
-      <w:proofErr w:type="gramEnd"/>
-      <w:r>
-        <w:t xml:space="preserve">) o una </w:t>
-      </w:r>
-      <w:proofErr w:type="spellStart"/>
-      <w:r>
-        <w:t>query</w:t>
-      </w:r>
-      <w:proofErr w:type="spellEnd"/>
-      <w:r>
-        <w:t>. Como podemos observar en ambas gráficas, es apreciable esto en las columna “90% Line” en las líneas “/</w:t>
-      </w:r>
-      <w:proofErr w:type="spellStart"/>
-      <w:r>
-        <w:t>m</w:t>
-      </w:r>
-      <w:r>
-        <w:rPr>
-          <w:b/>
-          <w:color w:val="FF0000"/>
-          <w:sz w:val="36"/>
-        </w:rPr>
-        <w:t>es</w:t>
-      </w:r>
-      <w:r>
-        <w:t>sa</w:t>
-      </w:r>
-      <w:proofErr w:type="spellEnd"/>
-      <w:r>
-        <w:t xml:space="preserve">…………” y </w:t>
-      </w:r>
-      <w:r>
-        <w:t>“/</w:t>
-      </w:r>
-      <w:proofErr w:type="spellStart"/>
-      <w:r>
-        <w:t>m</w:t>
-      </w:r>
-      <w:r>
-        <w:rPr>
-          <w:b/>
-          <w:color w:val="FF0000"/>
-          <w:sz w:val="36"/>
-        </w:rPr>
-        <w:t>es</w:t>
-      </w:r>
-      <w:r>
-        <w:t>sa</w:t>
-      </w:r>
-      <w:proofErr w:type="spellEnd"/>
-      <w:r>
-        <w:t>…………”</w:t>
-      </w:r>
-      <w:r>
-        <w:t xml:space="preserve"> del </w:t>
-      </w:r>
-      <w:proofErr w:type="spellStart"/>
-      <w:r>
-        <w:t>Test_A</w:t>
-      </w:r>
-      <w:proofErr w:type="spellEnd"/>
-      <w:r>
-        <w:t xml:space="preserve"> y </w:t>
-      </w:r>
-      <w:proofErr w:type="spellStart"/>
-      <w:r>
-        <w:t>Test_B</w:t>
-      </w:r>
-      <w:proofErr w:type="spellEnd"/>
-      <w:r>
-        <w:t xml:space="preserve"> respectivamente. </w:t>
-      </w:r>
-    </w:p>
-    <w:p>
-      <w:pPr>
-        <w:rPr>
+          <w:noProof/>
           <w:color w:val="FF0000"/>
           <w:sz w:val="28"/>
+          <w:lang w:eastAsia="es-ES"/>
         </w:rPr>
+        <w:drawing>
+          <wp:inline distT="0" distB="0" distL="0" distR="0" wp14:anchorId="2FCB33EE" wp14:editId="2193EE15">
+            <wp:extent cx="5603019" cy="1047115"/>
+            <wp:effectExtent l="0" t="0" r="0" b="635"/>
+            <wp:docPr id="1" name="Imagen 1"/>
+            <wp:cNvGraphicFramePr>
+              <a:graphicFrameLocks xmlns:a="http://schemas.openxmlformats.org/drawingml/2006/main" noChangeAspect="1"/>
+            </wp:cNvGraphicFramePr>
+            <a:graphic xmlns:a="http://schemas.openxmlformats.org/drawingml/2006/main">
+              <a:graphicData uri="http://schemas.openxmlformats.org/drawingml/2006/picture">
+                <pic:pic xmlns:pic="http://schemas.openxmlformats.org/drawingml/2006/picture">
+                  <pic:nvPicPr>
+                    <pic:cNvPr id="1" name="Captura de pantalla_2016-04-25_22-52-59.png"/>
+                    <pic:cNvPicPr/>
+                  </pic:nvPicPr>
+                  <pic:blipFill rotWithShape="1">
+                    <a:blip r:embed="rId6">
+                      <a:extLst>
+                        <a:ext uri="{28A0092B-C50C-407E-A947-70E740481C1C}">
+                          <a14:useLocalDpi xmlns:a14="http://schemas.microsoft.com/office/drawing/2010/main" val="0"/>
+                        </a:ext>
+                      </a:extLst>
+                    </a:blip>
+                    <a:srcRect l="37378" t="35474" r="2281" b="44468"/>
+                    <a:stretch/>
+                  </pic:blipFill>
+                  <pic:spPr bwMode="auto">
+                    <a:xfrm>
+                      <a:off x="0" y="0"/>
+                      <a:ext cx="5612207" cy="1048832"/>
+                    </a:xfrm>
+                    <a:prstGeom prst="rect">
+                      <a:avLst/>
+                    </a:prstGeom>
+                    <a:ln>
+                      <a:noFill/>
+                    </a:ln>
+                    <a:extLst>
+                      <a:ext uri="{53640926-AAD7-44D8-BBD7-CCE9431645EC}">
+                        <a14:shadowObscured xmlns:a14="http://schemas.microsoft.com/office/drawing/2010/main"/>
+                      </a:ext>
+                    </a:extLst>
+                  </pic:spPr>
+                </pic:pic>
+              </a:graphicData>
+            </a:graphic>
+          </wp:inline>
+        </w:drawing>
+      </w:r>
+    </w:p>
+    <w:p>
+      <w:pPr>
+        <w:pStyle w:val="Descripcin"/>
+        <w:jc w:val="center"/>
+      </w:pPr>
+      <w:r>
+        <w:t xml:space="preserve">Tabla peticiones web </w:t>
+      </w:r>
+      <w:proofErr w:type="spellStart"/>
+      <w:r>
+        <w:t>Test_A</w:t>
+      </w:r>
+      <w:proofErr w:type="spellEnd"/>
+    </w:p>
+    <w:p/>
+    <w:p>
+      <w:pPr>
+        <w:keepNext/>
       </w:pPr>
       <w:r>
         <w:rPr>
-          <w:color w:val="FF0000"/>
-          <w:sz w:val="28"/>
+          <w:noProof/>
+          <w:lang w:eastAsia="es-ES"/>
         </w:rPr>
-        <w:t xml:space="preserve">GRAFICAS </w:t>
-      </w:r>
-      <w:proofErr w:type="gramStart"/>
-      <w:r>
-        <w:rPr>
-          <w:color w:val="FF0000"/>
-          <w:sz w:val="28"/>
-        </w:rPr>
-        <w:t>¡ ¡</w:t>
-      </w:r>
-      <w:proofErr w:type="gramEnd"/>
-      <w:r>
-        <w:rPr>
-          <w:color w:val="FF0000"/>
-          <w:sz w:val="28"/>
-        </w:rPr>
-        <w:t xml:space="preserve"> ¡ ¡</w:t>
-      </w:r>
-    </w:p>
-    <w:p/>
-    <w:p>
-      <w:r>
-        <w:t xml:space="preserve">Esto se debe (como podemos observar en las siguientes gráficas) </w:t>
-      </w:r>
-      <w:r>
-        <w:t xml:space="preserve">al estado del procesador y la memoria física </w:t>
-      </w:r>
-      <w:r>
-        <w:t>del sistema los cuales se encuentran continuamente al límite de sus posibilidades.</w:t>
-      </w:r>
-    </w:p>
-    <w:p/>
-    <w:p>
-      <w:pPr>
-        <w:rPr>
-          <w:b/>
-          <w:color w:val="FF0000"/>
-        </w:rPr>
-      </w:pPr>
-      <w:r>
-        <w:rPr>
-          <w:b/>
-          <w:color w:val="FF0000"/>
-        </w:rPr>
-        <w:t>GRAAAAAFICAS</w:t>
-      </w:r>
-    </w:p>
-    <w:p/>
-    <w:p>
-      <w:r>
-        <w:t xml:space="preserve">Para mejorar estos resultados, la opción por parte del cliente es comprar procesadores con más potencia y discos duros cuyo acceso de lectura escritura sea más rápido </w:t>
-      </w:r>
-      <w:r>
-        <w:t>y por parte de los desarrolladores de la aplicación (nosotros) usar estas llamadas “lentas” el menor número de veces posible o guardar en cache los datos más usados para que las estadísticas de rendimiento mejoren.</w:t>
-      </w:r>
+        <w:drawing>
+          <wp:inline distT="0" distB="0" distL="0" distR="0" wp14:anchorId="089EBE2D" wp14:editId="4CF26A7C">
+            <wp:extent cx="5601600" cy="1548767"/>
+            <wp:effectExtent l="0" t="0" r="0" b="0"/>
+            <wp:docPr id="2" name="Imagen 2"/>
+            <wp:cNvGraphicFramePr>
+              <a:graphicFrameLocks xmlns:a="http://schemas.openxmlformats.org/drawingml/2006/main" noChangeAspect="1"/>
+            </wp:cNvGraphicFramePr>
+            <a:graphic xmlns:a="http://schemas.openxmlformats.org/drawingml/2006/main">
+              <a:graphicData uri="http://schemas.openxmlformats.org/drawingml/2006/picture">
+                <pic:pic xmlns:pic="http://schemas.openxmlformats.org/drawingml/2006/picture">
+                  <pic:nvPicPr>
+                    <pic:cNvPr id="2" name="tabla mandar mensaje.png"/>
+                    <pic:cNvPicPr/>
+                  </pic:nvPicPr>
+                  <pic:blipFill rotWithShape="1">
+                    <a:blip r:embed="rId7">
+                      <a:extLst>
+                        <a:ext uri="{BEBA8EAE-BF5A-486C-A8C5-ECC9F3942E4B}">
+                          <a14:imgProps xmlns:a14="http://schemas.microsoft.com/office/drawing/2010/main">
+                            <a14:imgLayer r:embed="rId8">
+                              <a14:imgEffect>
+                                <a14:brightnessContrast contrast="20000"/>
+                              </a14:imgEffect>
+                            </a14:imgLayer>
+                          </a14:imgProps>
+                        </a:ext>
+                        <a:ext uri="{28A0092B-C50C-407E-A947-70E740481C1C}">
+                          <a14:useLocalDpi xmlns:a14="http://schemas.microsoft.com/office/drawing/2010/main" val="0"/>
+                        </a:ext>
+                      </a:extLst>
+                    </a:blip>
+                    <a:srcRect l="26635" t="28864" b="35055"/>
+                    <a:stretch/>
+                  </pic:blipFill>
+                  <pic:spPr bwMode="auto">
+                    <a:xfrm>
+                      <a:off x="0" y="0"/>
+                      <a:ext cx="5601600" cy="1548767"/>
+                    </a:xfrm>
+                    <a:prstGeom prst="rect">
+                      <a:avLst/>
+                    </a:prstGeom>
+                    <a:ln>
+                      <a:noFill/>
+                    </a:ln>
+                    <a:extLst>
+                      <a:ext uri="{53640926-AAD7-44D8-BBD7-CCE9431645EC}">
+                        <a14:shadowObscured xmlns:a14="http://schemas.microsoft.com/office/drawing/2010/main"/>
+                      </a:ext>
+                    </a:extLst>
+                  </pic:spPr>
+                </pic:pic>
+              </a:graphicData>
+            </a:graphic>
+          </wp:inline>
+        </w:drawing>
+      </w:r>
+    </w:p>
+    <w:p>
+      <w:pPr>
+        <w:pStyle w:val="Descripcin"/>
+        <w:jc w:val="center"/>
+      </w:pPr>
+      <w:r>
+        <w:t xml:space="preserve">Tabla peticiones web </w:t>
+      </w:r>
+      <w:proofErr w:type="spellStart"/>
+      <w:r>
+        <w:t>Test_</w:t>
+      </w:r>
+      <w:r>
+        <w:t>B</w:t>
+      </w:r>
+      <w:proofErr w:type="spellEnd"/>
     </w:p>
     <w:p/>
     <w:p/>
+    <w:p>
+      <w:r>
+        <w:t xml:space="preserve">Esto se debe (como podemos observar en las siguientes gráficas) </w:t>
+      </w:r>
+      <w:r>
+        <w:t>al estado del procesador,</w:t>
+      </w:r>
+      <w:r>
+        <w:t xml:space="preserve"> la memoria </w:t>
+      </w:r>
+      <w:r>
+        <w:t>RAM</w:t>
+      </w:r>
+      <w:r>
+        <w:t xml:space="preserve"> </w:t>
+      </w:r>
+      <w:r>
+        <w:t xml:space="preserve">y el acceso al disco </w:t>
+      </w:r>
+      <w:r>
+        <w:t>del sistema los cuales se encuentran continuamente al límite de sus posibilidades.</w:t>
+      </w:r>
+    </w:p>
+    <w:p>
+      <w:pPr>
+        <w:keepNext/>
+      </w:pPr>
+      <w:r>
+        <w:rPr>
+          <w:noProof/>
+          <w:lang w:eastAsia="es-ES"/>
+        </w:rPr>
+        <w:drawing>
+          <wp:inline distT="0" distB="0" distL="0" distR="0" wp14:anchorId="19D3D2D4" wp14:editId="6E4BDD2A">
+            <wp:extent cx="5601600" cy="2332372"/>
+            <wp:effectExtent l="0" t="0" r="0" b="0"/>
+            <wp:docPr id="5" name="Imagen 5"/>
+            <wp:cNvGraphicFramePr>
+              <a:graphicFrameLocks xmlns:a="http://schemas.openxmlformats.org/drawingml/2006/main" noChangeAspect="1"/>
+            </wp:cNvGraphicFramePr>
+            <a:graphic xmlns:a="http://schemas.openxmlformats.org/drawingml/2006/main">
+              <a:graphicData uri="http://schemas.openxmlformats.org/drawingml/2006/picture">
+                <pic:pic xmlns:pic="http://schemas.openxmlformats.org/drawingml/2006/picture">
+                  <pic:nvPicPr>
+                    <pic:cNvPr id="5" name="grafico 2 mandar mensaje.png"/>
+                    <pic:cNvPicPr/>
+                  </pic:nvPicPr>
+                  <pic:blipFill rotWithShape="1">
+                    <a:blip r:embed="rId9">
+                      <a:extLst>
+                        <a:ext uri="{28A0092B-C50C-407E-A947-70E740481C1C}">
+                          <a14:useLocalDpi xmlns:a14="http://schemas.microsoft.com/office/drawing/2010/main" val="0"/>
+                        </a:ext>
+                      </a:extLst>
+                    </a:blip>
+                    <a:srcRect l="15699" t="14432" b="23133"/>
+                    <a:stretch/>
+                  </pic:blipFill>
+                  <pic:spPr bwMode="auto">
+                    <a:xfrm>
+                      <a:off x="0" y="0"/>
+                      <a:ext cx="5601600" cy="2332372"/>
+                    </a:xfrm>
+                    <a:prstGeom prst="rect">
+                      <a:avLst/>
+                    </a:prstGeom>
+                    <a:ln>
+                      <a:noFill/>
+                    </a:ln>
+                    <a:extLst>
+                      <a:ext uri="{53640926-AAD7-44D8-BBD7-CCE9431645EC}">
+                        <a14:shadowObscured xmlns:a14="http://schemas.microsoft.com/office/drawing/2010/main"/>
+                      </a:ext>
+                    </a:extLst>
+                  </pic:spPr>
+                </pic:pic>
+              </a:graphicData>
+            </a:graphic>
+          </wp:inline>
+        </w:drawing>
+      </w:r>
+    </w:p>
+    <w:p>
+      <w:pPr>
+        <w:pStyle w:val="Descripcin"/>
+        <w:jc w:val="center"/>
+      </w:pPr>
+      <w:r>
+        <w:t xml:space="preserve">Ilustración carga sistema durante ejecución de </w:t>
+      </w:r>
+      <w:proofErr w:type="spellStart"/>
+      <w:r>
+        <w:t>Test_A</w:t>
+      </w:r>
+      <w:proofErr w:type="spellEnd"/>
+    </w:p>
     <w:p/>
+    <w:p>
+      <w:pPr>
+        <w:keepNext/>
+      </w:pPr>
+      <w:r>
+        <w:rPr>
+          <w:noProof/>
+          <w:lang w:eastAsia="es-ES"/>
+        </w:rPr>
+        <w:lastRenderedPageBreak/>
+        <w:drawing>
+          <wp:inline distT="0" distB="0" distL="0" distR="0" wp14:anchorId="08195BBD" wp14:editId="4FE10EC4">
+            <wp:extent cx="5602605" cy="2341538"/>
+            <wp:effectExtent l="0" t="0" r="0" b="1905"/>
+            <wp:docPr id="3" name="Imagen 3"/>
+            <wp:cNvGraphicFramePr>
+              <a:graphicFrameLocks xmlns:a="http://schemas.openxmlformats.org/drawingml/2006/main" noChangeAspect="1"/>
+            </wp:cNvGraphicFramePr>
+            <a:graphic xmlns:a="http://schemas.openxmlformats.org/drawingml/2006/main">
+              <a:graphicData uri="http://schemas.openxmlformats.org/drawingml/2006/picture">
+                <pic:pic xmlns:pic="http://schemas.openxmlformats.org/drawingml/2006/picture">
+                  <pic:nvPicPr>
+                    <pic:cNvPr id="3" name="grafico 2 create legal text.png"/>
+                    <pic:cNvPicPr/>
+                  </pic:nvPicPr>
+                  <pic:blipFill rotWithShape="1">
+                    <a:blip r:embed="rId10">
+                      <a:extLst>
+                        <a:ext uri="{28A0092B-C50C-407E-A947-70E740481C1C}">
+                          <a14:useLocalDpi xmlns:a14="http://schemas.microsoft.com/office/drawing/2010/main" val="0"/>
+                        </a:ext>
+                      </a:extLst>
+                    </a:blip>
+                    <a:srcRect l="15169" t="14432" b="22505"/>
+                    <a:stretch/>
+                  </pic:blipFill>
+                  <pic:spPr bwMode="auto">
+                    <a:xfrm>
+                      <a:off x="0" y="0"/>
+                      <a:ext cx="5625628" cy="2351160"/>
+                    </a:xfrm>
+                    <a:prstGeom prst="rect">
+                      <a:avLst/>
+                    </a:prstGeom>
+                    <a:ln>
+                      <a:noFill/>
+                    </a:ln>
+                    <a:extLst>
+                      <a:ext uri="{53640926-AAD7-44D8-BBD7-CCE9431645EC}">
+                        <a14:shadowObscured xmlns:a14="http://schemas.microsoft.com/office/drawing/2010/main"/>
+                      </a:ext>
+                    </a:extLst>
+                  </pic:spPr>
+                </pic:pic>
+              </a:graphicData>
+            </a:graphic>
+          </wp:inline>
+        </w:drawing>
+      </w:r>
+    </w:p>
+    <w:p>
+      <w:pPr>
+        <w:pStyle w:val="Descripcin"/>
+        <w:jc w:val="center"/>
+      </w:pPr>
+      <w:r>
+        <w:t xml:space="preserve">Ilustración carga sistema durante ejecución de </w:t>
+      </w:r>
+      <w:proofErr w:type="spellStart"/>
+      <w:r>
+        <w:t>Test_A</w:t>
+      </w:r>
+      <w:proofErr w:type="spellEnd"/>
+    </w:p>
+    <w:p>
+      <w:r>
+        <w:rPr>
+          <w:u w:val="single"/>
+        </w:rPr>
+        <w:t>Nota</w:t>
+      </w:r>
+      <w:r>
+        <w:t xml:space="preserve">: Los colores representan la memoria </w:t>
+      </w:r>
+      <w:proofErr w:type="spellStart"/>
+      <w:r>
+        <w:t>ram</w:t>
+      </w:r>
+      <w:proofErr w:type="spellEnd"/>
+      <w:r>
+        <w:t xml:space="preserve"> (azul), el disco duro (verde), el procesador (rojo) y la tarjeta de red (negro).</w:t>
+      </w:r>
+    </w:p>
+    <w:p/>
+    <w:p>
+      <w:r>
+        <w:t>Para mejorar estos resultados, la opción por parte del cliente es compra</w:t>
+      </w:r>
+      <w:r>
+        <w:t>r procesadores con más potencia,</w:t>
+      </w:r>
+      <w:r>
+        <w:t xml:space="preserve"> discos duros cuyo acceso de lectura escritura sea más rápido </w:t>
+      </w:r>
+      <w:r>
+        <w:t xml:space="preserve">y memorias RAM más rápidas y con más capacidad (lo que podría evitar tener que mejorar el disco duro temporalmente) </w:t>
+      </w:r>
+      <w:r>
+        <w:t>y por parte de los desarrolladores de la aplicación (nosotros) usar estas llamadas “lentas” el menor número de veces posible</w:t>
+      </w:r>
+      <w:r>
+        <w:t xml:space="preserve"> lo que conllevaría a programar de manera más eficiente en general</w:t>
+      </w:r>
+      <w:r>
+        <w:t>.</w:t>
+      </w:r>
+    </w:p>
     <w:p>
       <w:bookmarkStart w:id="0" w:name="_GoBack"/>
       <w:bookmarkEnd w:id="0"/>
+    </w:p>
+    <w:p>
+      <w:r>
+        <w:t>Con todo esto podemos concluir que el límite de nuestro sistema serían unos 100 usuarios por segundo.</w:t>
+      </w:r>
     </w:p>
     <w:sectPr>
       <w:pgSz w:w="11906" w:h="16838"/>
@@ -1137,6 +1465,25 @@
       <w:contextualSpacing/>
     </w:pPr>
   </w:style>
+  <w:style w:type="paragraph" w:styleId="Descripcin">
+    <w:name w:val="caption"/>
+    <w:basedOn w:val="Normal"/>
+    <w:next w:val="Normal"/>
+    <w:uiPriority w:val="35"/>
+    <w:unhideWhenUsed/>
+    <w:qFormat/>
+    <w:rsid w:val="00223774"/>
+    <w:pPr>
+      <w:spacing w:after="200" w:line="240" w:lineRule="auto"/>
+    </w:pPr>
+    <w:rPr>
+      <w:i/>
+      <w:iCs/>
+      <w:color w:val="44546A" w:themeColor="text2"/>
+      <w:sz w:val="18"/>
+      <w:szCs w:val="18"/>
+    </w:rPr>
+  </w:style>
 </w:styles>
 </file>
 
@@ -1399,4 +1746,16 @@
     </a:ext>
   </a:extLst>
 </a:theme>
+</file>
+
+<file path=customXml/item1.xml><?xml version="1.0" encoding="utf-8"?>
+<b:Sources xmlns:b="http://schemas.openxmlformats.org/officeDocument/2006/bibliography" xmlns="http://schemas.openxmlformats.org/officeDocument/2006/bibliography" SelectedStyle="\APASixthEditionOfficeOnline.xsl" StyleName="APA" Version="6"/>
+</file>
+
+<file path=customXml/itemProps1.xml><?xml version="1.0" encoding="utf-8"?>
+<ds:datastoreItem xmlns:ds="http://schemas.openxmlformats.org/officeDocument/2006/customXml" ds:itemID="{F830959A-BF0D-4402-A268-3EAB88F94595}">
+  <ds:schemaRefs>
+    <ds:schemaRef ds:uri="http://schemas.openxmlformats.org/officeDocument/2006/bibliography"/>
+  </ds:schemaRefs>
+</ds:datastoreItem>
 </file>